--- a/Documentacion/Informe-Técnico.docx
+++ b/Documentacion/Informe-Técnico.docx
@@ -187,50 +187,6 @@
         </w:rPr>
         <w:t>José Damián Cuscue Muñoz</w:t>
       </w:r>
-    </w:p>
-    <w:p>
-      <w:pPr>
-        <w:spacing w:after="0"/>
-        <w:rPr>
-          <w:rFonts w:ascii="Arial" w:hAnsi="Arial" w:cs="Arial"/>
-          <w:color w:val="000000"/>
-          <w:shd w:val="clear" w:color="auto" w:fill="FFFFFF"/>
-        </w:rPr>
-      </w:pPr>
-      <w:r>
-        <w:rPr>
-          <w:rFonts w:ascii="Arial" w:hAnsi="Arial" w:cs="Arial"/>
-          <w:color w:val="000000"/>
-          <w:shd w:val="clear" w:color="auto" w:fill="FFFFFF"/>
-        </w:rPr>
-        <w:t xml:space="preserve">Sebastián </w:t>
-      </w:r>
-      <w:r>
-        <w:rPr>
-          <w:rFonts w:ascii="Arial" w:hAnsi="Arial" w:cs="Arial"/>
-          <w:color w:val="000000"/>
-          <w:shd w:val="clear" w:color="auto" w:fill="FFFFFF"/>
-        </w:rPr>
-        <w:t>José Lagares</w:t>
-      </w:r>
-      <w:r>
-        <w:rPr>
-          <w:rFonts w:ascii="Arial" w:hAnsi="Arial" w:cs="Arial"/>
-          <w:color w:val="000000"/>
-          <w:shd w:val="clear" w:color="auto" w:fill="FFFFFF"/>
-        </w:rPr>
-        <w:t xml:space="preserve"> Jiménez</w:t>
-      </w:r>
-    </w:p>
-    <w:p>
-      <w:pPr>
-        <w:spacing w:after="0"/>
-        <w:rPr>
-          <w:rFonts w:ascii="Arial" w:hAnsi="Arial" w:cs="Arial"/>
-          <w:color w:val="000000"/>
-          <w:shd w:val="clear" w:color="auto" w:fill="FFFFFF"/>
-        </w:rPr>
-      </w:pPr>
     </w:p>
     <w:p>
       <w:pPr>
@@ -803,29 +759,29 @@
                 <w:rFonts w:ascii="Arial" w:hAnsi="Arial" w:cs="Arial"/>
                 <w:b/>
               </w:rPr>
+              <w:t>Metodología</w:t>
+            </w:r>
+          </w:p>
+          <w:p>
+            <w:pPr>
+              <w:rPr>
+                <w:rFonts w:ascii="Arial" w:hAnsi="Arial" w:cs="Arial"/>
+                <w:b/>
+              </w:rPr>
+            </w:pPr>
+          </w:p>
+          <w:p>
+            <w:pPr>
+              <w:rPr>
+                <w:rFonts w:ascii="Arial" w:hAnsi="Arial" w:cs="Arial"/>
+              </w:rPr>
+            </w:pPr>
+            <w:bookmarkStart w:id="0" w:name="_Hlk64662992"/>
+            <w:r>
+              <w:rPr>
+                <w:rFonts w:ascii="Arial" w:hAnsi="Arial" w:cs="Arial"/>
+              </w:rPr>
               <w:lastRenderedPageBreak/>
-              <w:t>Metodología</w:t>
-            </w:r>
-          </w:p>
-          <w:p>
-            <w:pPr>
-              <w:rPr>
-                <w:rFonts w:ascii="Arial" w:hAnsi="Arial" w:cs="Arial"/>
-                <w:b/>
-              </w:rPr>
-            </w:pPr>
-          </w:p>
-          <w:p>
-            <w:pPr>
-              <w:rPr>
-                <w:rFonts w:ascii="Arial" w:hAnsi="Arial" w:cs="Arial"/>
-              </w:rPr>
-            </w:pPr>
-            <w:bookmarkStart w:id="0" w:name="_Hlk64662992"/>
-            <w:r>
-              <w:rPr>
-                <w:rFonts w:ascii="Arial" w:hAnsi="Arial" w:cs="Arial"/>
-              </w:rPr>
               <w:t xml:space="preserve">Para realizar el informe se usó una metodología de identificación de problemas, para las cuales se </w:t>
             </w:r>
             <w:r>
@@ -1946,6 +1902,7 @@
     <w:lsdException w:name="HTML Sample" w:semiHidden="1" w:unhideWhenUsed="1"/>
     <w:lsdException w:name="HTML Typewriter" w:semiHidden="1" w:unhideWhenUsed="1"/>
     <w:lsdException w:name="HTML Variable" w:semiHidden="1" w:unhideWhenUsed="1"/>
+    <w:lsdException w:name="Normal Table" w:semiHidden="1" w:unhideWhenUsed="1"/>
     <w:lsdException w:name="annotation subject" w:semiHidden="1" w:unhideWhenUsed="1"/>
     <w:lsdException w:name="No List" w:semiHidden="1" w:unhideWhenUsed="1"/>
     <w:lsdException w:name="Outline List 1" w:semiHidden="1" w:unhideWhenUsed="1"/>
@@ -1988,8 +1945,11 @@
     <w:lsdException w:name="Table Contemporary" w:semiHidden="1" w:unhideWhenUsed="1"/>
     <w:lsdException w:name="Table Elegant" w:semiHidden="1" w:unhideWhenUsed="1"/>
     <w:lsdException w:name="Table Professional" w:semiHidden="1" w:unhideWhenUsed="1"/>
+    <w:lsdException w:name="Table Subtle 1" w:semiHidden="1" w:unhideWhenUsed="1"/>
     <w:lsdException w:name="Table Subtle 2" w:semiHidden="1" w:unhideWhenUsed="1"/>
     <w:lsdException w:name="Table Web 1" w:semiHidden="1" w:unhideWhenUsed="1"/>
+    <w:lsdException w:name="Table Web 2" w:semiHidden="1" w:unhideWhenUsed="1"/>
+    <w:lsdException w:name="Table Web 3" w:semiHidden="1" w:unhideWhenUsed="1"/>
     <w:lsdException w:name="Balloon Text" w:semiHidden="1" w:unhideWhenUsed="1"/>
     <w:lsdException w:name="Table Grid" w:uiPriority="39"/>
     <w:lsdException w:name="Table Theme" w:semiHidden="1" w:unhideWhenUsed="1"/>

--- a/Documentacion/Informe-Técnico.docx
+++ b/Documentacion/Informe-Técnico.docx
@@ -187,6 +187,50 @@
         </w:rPr>
         <w:t>José Damián Cuscue Muñoz</w:t>
       </w:r>
+    </w:p>
+    <w:p>
+      <w:pPr>
+        <w:spacing w:after="0"/>
+        <w:rPr>
+          <w:rFonts w:ascii="Arial" w:hAnsi="Arial" w:cs="Arial"/>
+          <w:color w:val="000000"/>
+          <w:shd w:val="clear" w:color="auto" w:fill="FFFFFF"/>
+        </w:rPr>
+      </w:pPr>
+      <w:r>
+        <w:rPr>
+          <w:rFonts w:ascii="Arial" w:hAnsi="Arial" w:cs="Arial"/>
+          <w:color w:val="000000"/>
+          <w:shd w:val="clear" w:color="auto" w:fill="FFFFFF"/>
+        </w:rPr>
+        <w:t xml:space="preserve">Sebastián </w:t>
+      </w:r>
+      <w:r>
+        <w:rPr>
+          <w:rFonts w:ascii="Arial" w:hAnsi="Arial" w:cs="Arial"/>
+          <w:color w:val="000000"/>
+          <w:shd w:val="clear" w:color="auto" w:fill="FFFFFF"/>
+        </w:rPr>
+        <w:t>José Lagares</w:t>
+      </w:r>
+      <w:r>
+        <w:rPr>
+          <w:rFonts w:ascii="Arial" w:hAnsi="Arial" w:cs="Arial"/>
+          <w:color w:val="000000"/>
+          <w:shd w:val="clear" w:color="auto" w:fill="FFFFFF"/>
+        </w:rPr>
+        <w:t xml:space="preserve"> Jiménez</w:t>
+      </w:r>
+    </w:p>
+    <w:p>
+      <w:pPr>
+        <w:spacing w:after="0"/>
+        <w:rPr>
+          <w:rFonts w:ascii="Arial" w:hAnsi="Arial" w:cs="Arial"/>
+          <w:color w:val="000000"/>
+          <w:shd w:val="clear" w:color="auto" w:fill="FFFFFF"/>
+        </w:rPr>
+      </w:pPr>
     </w:p>
     <w:p>
       <w:pPr>
@@ -759,6 +803,7 @@
                 <w:rFonts w:ascii="Arial" w:hAnsi="Arial" w:cs="Arial"/>
                 <w:b/>
               </w:rPr>
+              <w:lastRenderedPageBreak/>
               <w:t>Metodología</w:t>
             </w:r>
           </w:p>
@@ -781,7 +826,6 @@
               <w:rPr>
                 <w:rFonts w:ascii="Arial" w:hAnsi="Arial" w:cs="Arial"/>
               </w:rPr>
-              <w:lastRenderedPageBreak/>
               <w:t xml:space="preserve">Para realizar el informe se usó una metodología de identificación de problemas, para las cuales se </w:t>
             </w:r>
             <w:r>
@@ -1902,7 +1946,6 @@
     <w:lsdException w:name="HTML Sample" w:semiHidden="1" w:unhideWhenUsed="1"/>
     <w:lsdException w:name="HTML Typewriter" w:semiHidden="1" w:unhideWhenUsed="1"/>
     <w:lsdException w:name="HTML Variable" w:semiHidden="1" w:unhideWhenUsed="1"/>
-    <w:lsdException w:name="Normal Table" w:semiHidden="1" w:unhideWhenUsed="1"/>
     <w:lsdException w:name="annotation subject" w:semiHidden="1" w:unhideWhenUsed="1"/>
     <w:lsdException w:name="No List" w:semiHidden="1" w:unhideWhenUsed="1"/>
     <w:lsdException w:name="Outline List 1" w:semiHidden="1" w:unhideWhenUsed="1"/>
@@ -1945,11 +1988,8 @@
     <w:lsdException w:name="Table Contemporary" w:semiHidden="1" w:unhideWhenUsed="1"/>
     <w:lsdException w:name="Table Elegant" w:semiHidden="1" w:unhideWhenUsed="1"/>
     <w:lsdException w:name="Table Professional" w:semiHidden="1" w:unhideWhenUsed="1"/>
-    <w:lsdException w:name="Table Subtle 1" w:semiHidden="1" w:unhideWhenUsed="1"/>
     <w:lsdException w:name="Table Subtle 2" w:semiHidden="1" w:unhideWhenUsed="1"/>
     <w:lsdException w:name="Table Web 1" w:semiHidden="1" w:unhideWhenUsed="1"/>
-    <w:lsdException w:name="Table Web 2" w:semiHidden="1" w:unhideWhenUsed="1"/>
-    <w:lsdException w:name="Table Web 3" w:semiHidden="1" w:unhideWhenUsed="1"/>
     <w:lsdException w:name="Balloon Text" w:semiHidden="1" w:unhideWhenUsed="1"/>
     <w:lsdException w:name="Table Grid" w:uiPriority="39"/>
     <w:lsdException w:name="Table Theme" w:semiHidden="1" w:unhideWhenUsed="1"/>
